--- a/0.跟做项目/前列腺癌症早期晚期二分类/专利撰写/商业计划书二分类_zjz.docx
+++ b/0.跟做项目/前列腺癌症早期晚期二分类/专利撰写/商业计划书二分类_zjz.docx
@@ -82,6 +82,12 @@
             <w:insideH w:val="single" w:color="auto" w:sz="4" w:space="0"/>
             <w:insideV w:val="single" w:color="auto" w:sz="4" w:space="0"/>
           </w:tblBorders>
+          <w:tblCellMar>
+            <w:top w:w="0" w:type="dxa"/>
+            <w:left w:w="108" w:type="dxa"/>
+            <w:bottom w:w="0" w:type="dxa"/>
+            <w:right w:w="108" w:type="dxa"/>
+          </w:tblCellMar>
         </w:tblPrEx>
         <w:tc>
           <w:tcPr>
@@ -1578,6 +1584,14 @@
       </w:tr>
       <w:tr>
         <w:tblPrEx>
+          <w:tblBorders>
+            <w:top w:val="single" w:color="auto" w:sz="4" w:space="0"/>
+            <w:left w:val="single" w:color="auto" w:sz="4" w:space="0"/>
+            <w:bottom w:val="single" w:color="auto" w:sz="4" w:space="0"/>
+            <w:right w:val="single" w:color="auto" w:sz="4" w:space="0"/>
+            <w:insideH w:val="single" w:color="auto" w:sz="4" w:space="0"/>
+            <w:insideV w:val="single" w:color="auto" w:sz="4" w:space="0"/>
+          </w:tblBorders>
           <w:tblCellMar>
             <w:top w:w="0" w:type="dxa"/>
             <w:left w:w="108" w:type="dxa"/>
@@ -2026,9 +2040,6 @@
               <m:sSub>
                 <m:sSubPr>
                   <m:ctrlPr>
-                    <m:rPr>
-                      <m:scr m:val="script"/>
-                    </m:rPr>
                     <w:rPr>
                       <w:rFonts w:ascii="Cambria Math" w:hAnsi="Cambria Math"/>
                       <w:szCs w:val="21"/>
@@ -2050,9 +2061,6 @@
                     <m:t>ℒ</m:t>
                   </m:r>
                   <m:ctrlPr>
-                    <m:rPr>
-                      <m:scr m:val="script"/>
-                    </m:rPr>
                     <w:rPr>
                       <w:rFonts w:ascii="Cambria Math" w:hAnsi="Cambria Math"/>
                       <w:szCs w:val="21"/>
@@ -2073,9 +2081,6 @@
                     <m:t>recon</m:t>
                   </m:r>
                   <m:ctrlPr>
-                    <m:rPr>
-                      <m:scr m:val="script"/>
-                    </m:rPr>
                     <w:rPr>
                       <w:rFonts w:ascii="Cambria Math" w:hAnsi="Cambria Math"/>
                       <w:szCs w:val="21"/>
@@ -2086,9 +2091,6 @@
               </m:sSub>
             </m:oMath>
             <w:r>
-              <m:rPr>
-                <m:scr m:val="script"/>
-              </m:rPr>
               <w:rPr>
                 <w:rFonts w:hint="eastAsia" w:hAnsi="Cambria Math"/>
                 <w:i w:val="0"/>
@@ -2167,6 +2169,28 @@
               <w:ind w:firstLine="420" w:firstLineChars="200"/>
               <w:jc w:val="both"/>
               <w:rPr>
+                <w:rFonts w:hint="eastAsia" w:hAnsi="Cambria Math"/>
+                <w:i w:val="0"/>
+                <w:szCs w:val="21"/>
+                <w:lang w:val="en-US" w:eastAsia="zh-CN"/>
+              </w:rPr>
+            </w:pPr>
+            <w:r>
+              <w:rPr>
+                <w:rFonts w:hint="eastAsia" w:hAnsi="Cambria Math"/>
+                <w:i w:val="0"/>
+                <w:szCs w:val="21"/>
+                <w:lang w:val="en-US" w:eastAsia="zh-CN"/>
+              </w:rPr>
+              <w:t>之后分类阶段，我们将遮掩得分网络冻结。对于一个前列腺超声影像视频，我们同样的策略切分等长的剪辑片段，将这些片段分割为多个等大小的块嵌入，通过遮掩得分网络，将前10%高分的块作为额外提示添加给特征，再输入视觉转换器，最后的特征去通过分类头进行分类。</w:t>
+            </w:r>
+          </w:p>
+          <w:p>
+            <w:pPr>
+              <w:spacing w:line="300" w:lineRule="auto"/>
+              <w:ind w:firstLine="420" w:firstLineChars="200"/>
+              <w:jc w:val="both"/>
+              <w:rPr>
                 <w:rFonts w:hint="default" w:hAnsi="Cambria Math"/>
                 <w:i w:val="0"/>
                 <w:szCs w:val="21"/>
@@ -2180,10 +2204,8 @@
                 <w:szCs w:val="21"/>
                 <w:lang w:val="en-US" w:eastAsia="zh-CN"/>
               </w:rPr>
-              <w:t>之后分类阶段，我们将遮掩得分网络冻结。对于一个前列腺超声影像视频，我们同样的策略切分等长的剪辑片段，将这些片段分割为多个等大小的块嵌入，通过遮掩得分网络，将前10%高分的块作为额外提示添加给特征，再输入视觉转换器，最后的特征去通过分类头进行分类。</w:t>
-            </w:r>
-            <w:bookmarkStart w:id="0" w:name="_GoBack"/>
-            <w:bookmarkEnd w:id="0"/>
+              <w:t>利用此专利我们实现了基于自动遮掩重建的关键区域重建预训练和下游的关键区域额外提示微调。</w:t>
+            </w:r>
           </w:p>
           <w:p>
             <w:pPr>
@@ -2401,7 +2423,7 @@
                 <w:numId w:val="1"/>
               </w:numPr>
               <w:spacing w:line="276" w:lineRule="auto"/>
-              <w:ind w:left="210" w:leftChars="0" w:firstLine="0" w:firstLineChars="0"/>
+              <w:ind w:left="0" w:leftChars="0" w:firstLine="210" w:firstLineChars="100"/>
               <w:rPr>
                 <w:rFonts w:hint="default"/>
                 <w:szCs w:val="21"/>
@@ -2414,8 +2436,10 @@
                 <w:szCs w:val="21"/>
                 <w:lang w:val="en-US" w:eastAsia="zh-CN"/>
               </w:rPr>
-              <w:t>：模型对多中心数据泛化能力不强，没有考虑多中心医院提供设备的数据特征</w:t>
-            </w:r>
+              <w:t>：现有模型未考虑到多医生采样之间的数据差异导致验证水平较差，无法达到医工落地的基本要求。</w:t>
+            </w:r>
+            <w:bookmarkStart w:id="0" w:name="_GoBack"/>
+            <w:bookmarkEnd w:id="0"/>
           </w:p>
           <w:p>
             <w:pPr>

--- a/0.跟做项目/前列腺癌症早期晚期二分类/专利撰写/商业计划书二分类_zjz.docx
+++ b/0.跟做项目/前列腺癌症早期晚期二分类/专利撰写/商业计划书二分类_zjz.docx
@@ -128,7 +128,7 @@
                 <w:rFonts w:hint="eastAsia" w:ascii="宋体" w:hAnsi="宋体"/>
                 <w:lang w:val="en-US" w:eastAsia="zh-CN"/>
               </w:rPr>
-              <w:t>多专家机制的前列腺癌症T0/T1期分类</w:t>
+              <w:t>一种基于多专家机制的前列腺癌肿瘤分期分类方法</w:t>
             </w:r>
           </w:p>
         </w:tc>
@@ -187,9 +187,12 @@
             <w:r>
               <w:rPr>
                 <w:rFonts w:hint="eastAsia" w:ascii="宋体" w:hAnsi="宋体"/>
-              </w:rPr>
-              <w:sym w:font="Wingdings 2" w:char="0052"/>
-            </w:r>
+                <w:sz w:val="24"/>
+              </w:rPr>
+              <w:t>■</w:t>
+            </w:r>
+            <w:bookmarkStart w:id="0" w:name="_GoBack"/>
+            <w:bookmarkEnd w:id="0"/>
             <w:r>
               <w:rPr>
                 <w:rFonts w:hint="eastAsia" w:ascii="宋体" w:hAnsi="宋体"/>
@@ -2438,8 +2441,6 @@
               </w:rPr>
               <w:t>：现有模型未考虑到多医生采样之间的数据差异导致验证水平较差，无法达到医工落地的基本要求。</w:t>
             </w:r>
-            <w:bookmarkStart w:id="0" w:name="_GoBack"/>
-            <w:bookmarkEnd w:id="0"/>
           </w:p>
           <w:p>
             <w:pPr>

--- a/0.跟做项目/前列腺癌症早期晚期二分类/专利撰写/商业计划书二分类_zjz.docx
+++ b/0.跟做项目/前列腺癌症早期晚期二分类/专利撰写/商业计划书二分类_zjz.docx
@@ -191,8 +191,6 @@
               </w:rPr>
               <w:t>■</w:t>
             </w:r>
-            <w:bookmarkStart w:id="0" w:name="_GoBack"/>
-            <w:bookmarkEnd w:id="0"/>
             <w:r>
               <w:rPr>
                 <w:rFonts w:hint="eastAsia" w:ascii="宋体" w:hAnsi="宋体"/>
@@ -3053,131 +3051,10 @@
                 <w:szCs w:val="24"/>
                 <w:lang w:val="en-US" w:eastAsia="zh-CN"/>
               </w:rPr>
-              <w:t>480组病人影像数据</w:t>
-            </w:r>
-          </w:p>
-          <w:p>
-            <w:pPr>
-              <w:spacing w:line="480" w:lineRule="auto"/>
-              <w:rPr>
-                <w:rFonts w:hint="default" w:eastAsiaTheme="minorEastAsia"/>
-                <w:bCs/>
-                <w:sz w:val="24"/>
-                <w:szCs w:val="24"/>
-                <w:lang w:val="en-US" w:eastAsia="zh-CN"/>
-              </w:rPr>
-            </w:pPr>
-            <w:r>
-              <w:rPr>
-                <w:rFonts w:hint="eastAsia"/>
-                <w:bCs/>
-                <w:sz w:val="24"/>
-                <w:szCs w:val="24"/>
-              </w:rPr>
-              <w:t>宁波市第二人民医院</w:t>
-            </w:r>
-            <w:r>
-              <w:rPr>
-                <w:rFonts w:hint="eastAsia"/>
-                <w:bCs/>
-                <w:sz w:val="24"/>
-                <w:szCs w:val="24"/>
-                <w:lang w:eastAsia="zh-CN"/>
-              </w:rPr>
-              <w:t>：</w:t>
-            </w:r>
-            <w:r>
-              <w:rPr>
-                <w:rFonts w:hint="eastAsia"/>
-                <w:bCs/>
-                <w:sz w:val="24"/>
-                <w:szCs w:val="24"/>
-                <w:lang w:val="en-US" w:eastAsia="zh-CN"/>
-              </w:rPr>
-              <w:t>41组病人影像数据</w:t>
-            </w:r>
-          </w:p>
-          <w:p>
-            <w:pPr>
-              <w:spacing w:line="480" w:lineRule="auto"/>
-              <w:rPr>
-                <w:rFonts w:hint="default" w:eastAsiaTheme="minorEastAsia"/>
-                <w:bCs/>
-                <w:sz w:val="24"/>
-                <w:szCs w:val="24"/>
-                <w:lang w:val="en-US" w:eastAsia="zh-CN"/>
-              </w:rPr>
-            </w:pPr>
-            <w:r>
-              <w:rPr>
-                <w:rFonts w:hint="eastAsia"/>
-                <w:bCs/>
-                <w:sz w:val="24"/>
-                <w:szCs w:val="24"/>
-              </w:rPr>
-              <w:t>蚌埠市第一人民医院</w:t>
-            </w:r>
-            <w:r>
-              <w:rPr>
-                <w:rFonts w:hint="eastAsia"/>
-                <w:bCs/>
-                <w:sz w:val="24"/>
-                <w:szCs w:val="24"/>
-                <w:lang w:eastAsia="zh-CN"/>
-              </w:rPr>
-              <w:t>：</w:t>
-            </w:r>
-            <w:r>
-              <w:rPr>
-                <w:rFonts w:hint="eastAsia"/>
-                <w:bCs/>
-                <w:sz w:val="24"/>
-                <w:szCs w:val="24"/>
-                <w:lang w:val="en-US" w:eastAsia="zh-CN"/>
-              </w:rPr>
-              <w:t>30组病人影像数据</w:t>
-            </w:r>
-          </w:p>
-          <w:p>
-            <w:pPr>
-              <w:spacing w:line="480" w:lineRule="auto"/>
-              <w:rPr>
-                <w:rFonts w:hint="default" w:eastAsiaTheme="minorEastAsia"/>
-                <w:bCs/>
-                <w:sz w:val="24"/>
-                <w:szCs w:val="24"/>
-                <w:lang w:val="en-US" w:eastAsia="zh-CN"/>
-              </w:rPr>
-            </w:pPr>
-            <w:r>
-              <w:rPr>
-                <w:rFonts w:hint="eastAsia"/>
-                <w:bCs/>
-                <w:sz w:val="24"/>
-                <w:szCs w:val="24"/>
-              </w:rPr>
-              <w:t>复旦大学附属中山医院</w:t>
-            </w:r>
-            <w:r>
-              <w:rPr>
-                <w:rFonts w:hint="eastAsia"/>
-                <w:bCs/>
-                <w:sz w:val="24"/>
-                <w:szCs w:val="24"/>
-                <w:lang w:eastAsia="zh-CN"/>
-              </w:rPr>
-              <w:t>：</w:t>
-            </w:r>
-            <w:r>
-              <w:rPr>
-                <w:rFonts w:hint="eastAsia"/>
-                <w:bCs/>
-                <w:sz w:val="24"/>
-                <w:szCs w:val="24"/>
-                <w:lang w:val="en-US" w:eastAsia="zh-CN"/>
-              </w:rPr>
-              <w:t>45组病人影像数据</w:t>
-            </w:r>
+              <w:t>提供550组病人影像视频数据，帮助标注并且后续参与使用。</w:t>
+            </w:r>
+            <w:bookmarkStart w:id="0" w:name="_GoBack"/>
+            <w:bookmarkEnd w:id="0"/>
           </w:p>
         </w:tc>
       </w:tr>

--- a/0.跟做项目/前列腺癌症早期晚期二分类/专利撰写/商业计划书二分类_zjz.docx
+++ b/0.跟做项目/前列腺癌症早期晚期二分类/专利撰写/商业计划书二分类_zjz.docx
@@ -483,8 +483,9 @@
             <w:r>
               <w:rPr>
                 <w:rFonts w:hint="eastAsia"/>
-              </w:rPr>
-              <w:t>电子与信息工程学院</w:t>
+                <w:lang w:val="en-US" w:eastAsia="zh-CN"/>
+              </w:rPr>
+              <w:t>计算机科学与技术学院</w:t>
             </w:r>
           </w:p>
         </w:tc>
@@ -3007,18 +3008,12 @@
             <w:r>
               <w:rPr>
                 <w:rFonts w:hint="eastAsia"/>
-                <w:bCs/>
-                <w:sz w:val="24"/>
-                <w:szCs w:val="24"/>
               </w:rPr>
               <w:t>上海市第十人民医院</w:t>
             </w:r>
             <w:r>
               <w:rPr>
                 <w:rFonts w:hint="eastAsia"/>
-                <w:bCs/>
-                <w:sz w:val="24"/>
-                <w:szCs w:val="24"/>
                 <w:lang w:eastAsia="zh-CN"/>
               </w:rPr>
               <w:t>（</w:t>
@@ -3026,9 +3021,6 @@
             <w:r>
               <w:rPr>
                 <w:rFonts w:hint="eastAsia"/>
-                <w:bCs/>
-                <w:sz w:val="24"/>
-                <w:szCs w:val="24"/>
                 <w:lang w:val="en-US" w:eastAsia="zh-CN"/>
               </w:rPr>
               <w:t>同济十院</w:t>
@@ -3036,9 +3028,6 @@
             <w:r>
               <w:rPr>
                 <w:rFonts w:hint="eastAsia"/>
-                <w:bCs/>
-                <w:sz w:val="24"/>
-                <w:szCs w:val="24"/>
                 <w:lang w:eastAsia="zh-CN"/>
               </w:rPr>
               <w:t>）：</w:t>
@@ -3046,9 +3035,6 @@
             <w:r>
               <w:rPr>
                 <w:rFonts w:hint="eastAsia"/>
-                <w:bCs/>
-                <w:sz w:val="24"/>
-                <w:szCs w:val="24"/>
                 <w:lang w:val="en-US" w:eastAsia="zh-CN"/>
               </w:rPr>
               <w:t>提供550组病人影像视频数据，帮助标注并且后续参与使用。</w:t>
